--- a/Documents/Mamas_little_witches.docx
+++ b/Documents/Mamas_little_witches.docx
@@ -1,17 +1,12 @@
 
 <file path=word/document.xml><?xml version="1.0" encoding="utf-8"?>
-<w:document xmlns:wpc="http://schemas.microsoft.com/office/word/2010/wordprocessingCanvas" xmlns:mc="http://schemas.openxmlformats.org/markup-compatibility/2006" xmlns:o="urn:schemas-microsoft-com:office:office" xmlns:r="http://schemas.openxmlformats.org/officeDocument/2006/relationships" xmlns:m="http://schemas.openxmlformats.org/officeDocument/2006/math" xmlns:v="urn:schemas-microsoft-com:vml" xmlns:wp14="http://schemas.microsoft.com/office/word/2010/wordprocessingDrawing" xmlns:wp="http://schemas.openxmlformats.org/drawingml/2006/wordprocessingDrawing" xmlns:w10="urn:schemas-microsoft-com:office:word" xmlns:w="http://schemas.openxmlformats.org/wordprocessingml/2006/main" xmlns:w14="http://schemas.microsoft.com/office/word/2010/wordml" xmlns:w15="http://schemas.microsoft.com/office/word/2012/wordml" xmlns:wpg="http://schemas.microsoft.com/office/word/2010/wordprocessingGroup" xmlns:wpi="http://schemas.microsoft.com/office/word/2010/wordprocessingInk" xmlns:wne="http://schemas.microsoft.com/office/word/2006/wordml" xmlns:wps="http://schemas.microsoft.com/office/word/2010/wordprocessingShape" mc:Ignorable="w14 w15 wp14">
+<w:document xmlns:wpc="http://schemas.microsoft.com/office/word/2010/wordprocessingCanvas" xmlns:cx="http://schemas.microsoft.com/office/drawing/2014/chartex" xmlns:cx1="http://schemas.microsoft.com/office/drawing/2015/9/8/chartex" xmlns:cx2="http://schemas.microsoft.com/office/drawing/2015/10/21/chartex" xmlns:cx3="http://schemas.microsoft.com/office/drawing/2016/5/9/chartex" xmlns:cx4="http://schemas.microsoft.com/office/drawing/2016/5/10/chartex" xmlns:cx5="http://schemas.microsoft.com/office/drawing/2016/5/11/chartex" xmlns:cx6="http://schemas.microsoft.com/office/drawing/2016/5/12/chartex" xmlns:cx7="http://schemas.microsoft.com/office/drawing/2016/5/13/chartex" xmlns:cx8="http://schemas.microsoft.com/office/drawing/2016/5/14/chartex" xmlns:mc="http://schemas.openxmlformats.org/markup-compatibility/2006" xmlns:aink="http://schemas.microsoft.com/office/drawing/2016/ink" xmlns:am3d="http://schemas.microsoft.com/office/drawing/2017/model3d" xmlns:o="urn:schemas-microsoft-com:office:office" xmlns:r="http://schemas.openxmlformats.org/officeDocument/2006/relationships" xmlns:m="http://schemas.openxmlformats.org/officeDocument/2006/math" xmlns:v="urn:schemas-microsoft-com:vml" xmlns:wp14="http://schemas.microsoft.com/office/word/2010/wordprocessingDrawing" xmlns:wp="http://schemas.openxmlformats.org/drawingml/2006/wordprocessingDrawing" xmlns:w10="urn:schemas-microsoft-com:office:word" xmlns:w="http://schemas.openxmlformats.org/wordprocessingml/2006/main" xmlns:w14="http://schemas.microsoft.com/office/word/2010/wordml" xmlns:w15="http://schemas.microsoft.com/office/word/2012/wordml" xmlns:w16cid="http://schemas.microsoft.com/office/word/2016/wordml/cid" xmlns:w16se="http://schemas.microsoft.com/office/word/2015/wordml/symex" xmlns:wpg="http://schemas.microsoft.com/office/word/2010/wordprocessingGroup" xmlns:wpi="http://schemas.microsoft.com/office/word/2010/wordprocessingInk" xmlns:wne="http://schemas.microsoft.com/office/word/2006/wordml" xmlns:wps="http://schemas.microsoft.com/office/word/2010/wordprocessingShape" mc:Ignorable="w14 w15 w16se w16cid wp14">
   <w:body>
     <w:p>
       <w:r>
-        <w:t xml:space="preserve">Mama’s Little </w:t>
-      </w:r>
-      <w:proofErr w:type="gramStart"/>
-      <w:r>
-        <w:t>Witch(</w:t>
+        <w:t>Mama’s Little Witch(</w:t>
       </w:r>
       <w:proofErr w:type="spellStart"/>
-      <w:proofErr w:type="gramEnd"/>
       <w:r>
         <w:t>es</w:t>
       </w:r>
@@ -27,620 +22,196 @@
     </w:p>
     <w:p>
       <w:pPr>
-        <w:rPr>
-          <w:u w:val="single"/>
-        </w:rPr>
-      </w:pPr>
-      <w:r>
-        <w:rPr>
-          <w:u w:val="single"/>
-        </w:rPr>
-        <w:t>TOC</w:t>
-      </w:r>
-    </w:p>
-    <w:p>
-      <w:pPr>
-        <w:pStyle w:val="ListParagraph"/>
-        <w:numPr>
-          <w:ilvl w:val="0"/>
-          <w:numId w:val="2"/>
-        </w:numPr>
-      </w:pPr>
-      <w:r>
-        <w:t>Intro</w:t>
-      </w:r>
-    </w:p>
-    <w:p>
-      <w:pPr>
-        <w:pStyle w:val="ListParagraph"/>
-        <w:numPr>
-          <w:ilvl w:val="0"/>
-          <w:numId w:val="2"/>
-        </w:numPr>
-      </w:pPr>
-      <w:r>
-        <w:t>Game Scenes</w:t>
-      </w:r>
-    </w:p>
-    <w:p>
-      <w:pPr>
-        <w:pStyle w:val="ListParagraph"/>
-        <w:numPr>
-          <w:ilvl w:val="1"/>
-          <w:numId w:val="2"/>
-        </w:numPr>
-      </w:pPr>
-      <w:r>
-        <w:t>Title</w:t>
-      </w:r>
-    </w:p>
-    <w:p>
-      <w:pPr>
-        <w:pStyle w:val="ListParagraph"/>
-        <w:numPr>
-          <w:ilvl w:val="2"/>
-          <w:numId w:val="2"/>
-        </w:numPr>
-      </w:pPr>
-      <w:r>
-        <w:t>Animated background with 2-option menu: start | options</w:t>
-      </w:r>
-    </w:p>
-    <w:p>
-      <w:pPr>
-        <w:pStyle w:val="ListParagraph"/>
-        <w:numPr>
-          <w:ilvl w:val="2"/>
-          <w:numId w:val="2"/>
-        </w:numPr>
-      </w:pPr>
-      <w:r>
-        <w:t>Options = “</w:t>
-      </w:r>
-      <w:proofErr w:type="spellStart"/>
-      <w:r>
-        <w:t>sfx</w:t>
-      </w:r>
-      <w:proofErr w:type="spellEnd"/>
-      <w:r>
-        <w:t xml:space="preserve"> volume, music volume”</w:t>
-      </w:r>
-    </w:p>
-    <w:p>
-      <w:pPr>
-        <w:pStyle w:val="ListParagraph"/>
-        <w:numPr>
-          <w:ilvl w:val="1"/>
-          <w:numId w:val="2"/>
-        </w:numPr>
-      </w:pPr>
-      <w:proofErr w:type="gramStart"/>
-      <w:r>
-        <w:t>Bedroom  -</w:t>
-      </w:r>
-      <w:proofErr w:type="gramEnd"/>
-      <w:r>
-        <w:t xml:space="preserve"> Contains </w:t>
-      </w:r>
-      <w:proofErr w:type="spellStart"/>
-      <w:r>
-        <w:t>regesitries</w:t>
-      </w:r>
-      <w:proofErr w:type="spellEnd"/>
-      <w:r>
-        <w:t>. Registries are a list of unlockable descriptions</w:t>
-      </w:r>
-    </w:p>
-    <w:p>
-      <w:pPr>
-        <w:pStyle w:val="ListParagraph"/>
-        <w:numPr>
-          <w:ilvl w:val="2"/>
-          <w:numId w:val="2"/>
-        </w:numPr>
-      </w:pPr>
-      <w:r>
-        <w:t xml:space="preserve">Ingredients </w:t>
-      </w:r>
-    </w:p>
-    <w:p>
-      <w:pPr>
-        <w:pStyle w:val="ListParagraph"/>
-        <w:numPr>
-          <w:ilvl w:val="2"/>
-          <w:numId w:val="2"/>
-        </w:numPr>
-      </w:pPr>
-      <w:r>
-        <w:t xml:space="preserve">Recipes </w:t>
-      </w:r>
-    </w:p>
-    <w:p>
-      <w:pPr>
-        <w:pStyle w:val="ListParagraph"/>
-        <w:numPr>
-          <w:ilvl w:val="2"/>
-          <w:numId w:val="2"/>
-        </w:numPr>
-      </w:pPr>
-      <w:r>
-        <w:t xml:space="preserve">Familiars </w:t>
-      </w:r>
-    </w:p>
-    <w:p>
-      <w:pPr>
-        <w:pStyle w:val="ListParagraph"/>
-        <w:numPr>
-          <w:ilvl w:val="2"/>
-          <w:numId w:val="2"/>
-        </w:numPr>
-      </w:pPr>
-      <w:r>
-        <w:t>Calendar – A record of completed stages, can see scores, can repeat stages</w:t>
-      </w:r>
-    </w:p>
-    <w:p>
-      <w:pPr>
-        <w:pStyle w:val="ListParagraph"/>
-        <w:numPr>
-          <w:ilvl w:val="1"/>
-          <w:numId w:val="2"/>
-        </w:numPr>
-      </w:pPr>
-      <w:r>
-        <w:t>Stage</w:t>
-      </w:r>
-    </w:p>
-    <w:p>
-      <w:pPr>
-        <w:pStyle w:val="ListParagraph"/>
-        <w:numPr>
-          <w:ilvl w:val="2"/>
-          <w:numId w:val="2"/>
-        </w:numPr>
-      </w:pPr>
-      <w:r>
-        <w:t>Contents</w:t>
-      </w:r>
-    </w:p>
-    <w:p>
-      <w:pPr>
-        <w:pStyle w:val="ListParagraph"/>
-        <w:numPr>
-          <w:ilvl w:val="3"/>
-          <w:numId w:val="2"/>
-        </w:numPr>
-      </w:pPr>
-      <w:r>
-        <w:t>Cauldron</w:t>
-      </w:r>
-    </w:p>
-    <w:p>
-      <w:pPr>
-        <w:pStyle w:val="ListParagraph"/>
-        <w:numPr>
-          <w:ilvl w:val="3"/>
-          <w:numId w:val="2"/>
-        </w:numPr>
-      </w:pPr>
-      <w:r>
-        <w:t>Recipes</w:t>
-      </w:r>
-    </w:p>
-    <w:p>
-      <w:pPr>
-        <w:pStyle w:val="ListParagraph"/>
-        <w:numPr>
-          <w:ilvl w:val="3"/>
-          <w:numId w:val="2"/>
-        </w:numPr>
-      </w:pPr>
-      <w:r>
-        <w:t>Ingredients</w:t>
-      </w:r>
-    </w:p>
-    <w:p>
-      <w:pPr>
-        <w:pStyle w:val="ListParagraph"/>
-        <w:numPr>
-          <w:ilvl w:val="3"/>
-          <w:numId w:val="2"/>
-        </w:numPr>
-      </w:pPr>
-      <w:r>
-        <w:t>Locations</w:t>
-      </w:r>
-    </w:p>
-    <w:p>
-      <w:pPr>
-        <w:pStyle w:val="ListParagraph"/>
-        <w:numPr>
-          <w:ilvl w:val="3"/>
-          <w:numId w:val="2"/>
-        </w:numPr>
-      </w:pPr>
-      <w:r>
-        <w:t>Familiar</w:t>
-      </w:r>
-    </w:p>
-    <w:p>
-      <w:pPr>
-        <w:pStyle w:val="ListParagraph"/>
-        <w:numPr>
-          <w:ilvl w:val="2"/>
-          <w:numId w:val="2"/>
-        </w:numPr>
-      </w:pPr>
-      <w:r>
-        <w:t>Execution</w:t>
-      </w:r>
-    </w:p>
-    <w:p>
-      <w:pPr>
-        <w:pStyle w:val="ListParagraph"/>
-        <w:numPr>
-          <w:ilvl w:val="3"/>
-          <w:numId w:val="2"/>
-        </w:numPr>
-      </w:pPr>
-      <w:r>
-        <w:t>Specials – light up in order, the rest of the ingredients for this recipe, player must repeat light pattern</w:t>
-      </w:r>
-    </w:p>
-    <w:p>
-      <w:pPr>
-        <w:pStyle w:val="ListParagraph"/>
-        <w:numPr>
-          <w:ilvl w:val="0"/>
-          <w:numId w:val="2"/>
-        </w:numPr>
-      </w:pPr>
-      <w:r>
-        <w:t>Game Content</w:t>
-      </w:r>
-    </w:p>
-    <w:p>
-      <w:pPr>
-        <w:pStyle w:val="ListParagraph"/>
-        <w:numPr>
-          <w:ilvl w:val="1"/>
-          <w:numId w:val="2"/>
-        </w:numPr>
-      </w:pPr>
-      <w:r>
-        <w:t>Stages – A linear progression tracked by a collection of 7-day calendars</w:t>
-      </w:r>
-    </w:p>
-    <w:p>
-      <w:pPr>
-        <w:pStyle w:val="ListParagraph"/>
-        <w:numPr>
-          <w:ilvl w:val="1"/>
-          <w:numId w:val="2"/>
-        </w:numPr>
-      </w:pPr>
-      <w:r>
-        <w:t xml:space="preserve">Ingredients – Animal, </w:t>
-      </w:r>
-      <w:r>
-        <w:t xml:space="preserve">magical </w:t>
-      </w:r>
-      <w:r>
-        <w:t>, mineral and vegetable collectables of progressive rarity</w:t>
-      </w:r>
-    </w:p>
-    <w:p>
-      <w:pPr>
-        <w:pStyle w:val="ListParagraph"/>
-        <w:numPr>
-          <w:ilvl w:val="2"/>
-          <w:numId w:val="2"/>
-        </w:numPr>
-      </w:pPr>
-      <w:r>
-        <w:t>Name</w:t>
-      </w:r>
-    </w:p>
-    <w:p>
-      <w:pPr>
-        <w:pStyle w:val="ListParagraph"/>
-        <w:numPr>
-          <w:ilvl w:val="2"/>
-          <w:numId w:val="2"/>
-        </w:numPr>
-      </w:pPr>
-      <w:r>
-        <w:t>Description</w:t>
-      </w:r>
-    </w:p>
-    <w:p>
-      <w:pPr>
-        <w:pStyle w:val="ListParagraph"/>
-        <w:numPr>
-          <w:ilvl w:val="2"/>
-          <w:numId w:val="2"/>
-        </w:numPr>
-      </w:pPr>
-      <w:r>
-        <w:t>Properties</w:t>
-      </w:r>
-    </w:p>
-    <w:p>
-      <w:pPr>
-        <w:pStyle w:val="ListParagraph"/>
-        <w:numPr>
-          <w:ilvl w:val="3"/>
-          <w:numId w:val="2"/>
-        </w:numPr>
-      </w:pPr>
-      <w:r>
-        <w:t>Nature – What it feels like and does</w:t>
-      </w:r>
-    </w:p>
-    <w:p>
-      <w:pPr>
-        <w:pStyle w:val="ListParagraph"/>
-        <w:numPr>
-          <w:ilvl w:val="4"/>
-          <w:numId w:val="2"/>
-        </w:numPr>
-      </w:pPr>
-      <w:r>
-        <w:t>Stickiness: positive stick, negative slip</w:t>
-      </w:r>
-    </w:p>
-    <w:p>
-      <w:pPr>
-        <w:pStyle w:val="ListParagraph"/>
-        <w:numPr>
-          <w:ilvl w:val="4"/>
-          <w:numId w:val="2"/>
-        </w:numPr>
-      </w:pPr>
-      <w:r>
-        <w:t>Shininess: positive bright, negative dim</w:t>
-      </w:r>
-    </w:p>
-    <w:p>
-      <w:pPr>
-        <w:pStyle w:val="ListParagraph"/>
-        <w:numPr>
-          <w:ilvl w:val="4"/>
-          <w:numId w:val="2"/>
-        </w:numPr>
-      </w:pPr>
-      <w:r>
-        <w:t>Heaviness: positive ton, negative feather</w:t>
-      </w:r>
-    </w:p>
-    <w:p>
-      <w:pPr>
-        <w:pStyle w:val="ListParagraph"/>
-        <w:numPr>
-          <w:ilvl w:val="4"/>
-          <w:numId w:val="2"/>
-        </w:numPr>
-      </w:pPr>
-      <w:r>
-        <w:t>Heat</w:t>
-      </w:r>
-    </w:p>
-    <w:p>
-      <w:pPr>
-        <w:pStyle w:val="ListParagraph"/>
-        <w:numPr>
-          <w:ilvl w:val="4"/>
-          <w:numId w:val="2"/>
-        </w:numPr>
-      </w:pPr>
+        <w:pStyle w:val="Heading1"/>
+      </w:pPr>
+      <w:r>
+        <w:t>Flow</w:t>
+      </w:r>
+    </w:p>
+    <w:p>
+      <w:r>
+        <w:t>Game takes place in one programmatic location with submenus and transitions</w:t>
+      </w:r>
+    </w:p>
+    <w:p>
+      <w:pPr>
+        <w:pStyle w:val="Heading1"/>
+      </w:pPr>
+      <w:r>
+        <w:t>Daily Events</w:t>
+      </w:r>
+    </w:p>
+    <w:p>
+      <w:r>
+        <w:t xml:space="preserve">Wake Up – Narration. Daily weather can be seen out the window. </w:t>
+      </w:r>
+    </w:p>
+    <w:p>
+      <w:r>
+        <w:t xml:space="preserve">Planning Phase – Player chooses an activity which will be accomplished during a phase of the day. </w:t>
+      </w:r>
+    </w:p>
+    <w:p>
+      <w:r>
+        <w:t>Action Phase – Player attempts the activity and is scored at the end</w:t>
+      </w:r>
+    </w:p>
+    <w:p>
       <w:bookmarkStart w:id="0" w:name="_GoBack"/>
       <w:bookmarkEnd w:id="0"/>
     </w:p>
     <w:p>
       <w:pPr>
-        <w:pStyle w:val="ListParagraph"/>
-        <w:ind w:left="3600"/>
-      </w:pPr>
-    </w:p>
-    <w:p>
-      <w:pPr>
-        <w:pStyle w:val="ListParagraph"/>
-        <w:numPr>
-          <w:ilvl w:val="3"/>
-          <w:numId w:val="2"/>
-        </w:numPr>
-      </w:pPr>
-      <w:r>
-        <w:t>Origin – forest, mountain, ocean, jungle, magical</w:t>
-      </w:r>
-      <w:r>
-        <w:t>…</w:t>
-      </w:r>
-    </w:p>
-    <w:p>
-      <w:pPr>
-        <w:pStyle w:val="ListParagraph"/>
-        <w:numPr>
-          <w:ilvl w:val="3"/>
-          <w:numId w:val="2"/>
-        </w:numPr>
-      </w:pPr>
-      <w:r>
-        <w:t>Harmful – collecting this ingredient triggers a miss</w:t>
-      </w:r>
-    </w:p>
-    <w:p>
-      <w:pPr>
-        <w:pStyle w:val="ListParagraph"/>
-        <w:numPr>
-          <w:ilvl w:val="3"/>
-          <w:numId w:val="2"/>
-        </w:numPr>
-      </w:pPr>
-      <w:r>
-        <w:t>Hidden – Replace graphic and name with ‘????’ in UI</w:t>
-      </w:r>
-    </w:p>
-    <w:p>
-      <w:pPr>
-        <w:pStyle w:val="ListParagraph"/>
-        <w:numPr>
-          <w:ilvl w:val="1"/>
-          <w:numId w:val="2"/>
-        </w:numPr>
-      </w:pPr>
-      <w:r>
-        <w:t>Recipes</w:t>
-      </w:r>
-      <w:r>
-        <w:t xml:space="preserve"> – A list of ingredients and a brewing style</w:t>
-      </w:r>
-    </w:p>
-    <w:p>
-      <w:pPr>
-        <w:pStyle w:val="ListParagraph"/>
-        <w:numPr>
-          <w:ilvl w:val="2"/>
-          <w:numId w:val="2"/>
-        </w:numPr>
-      </w:pPr>
-      <w:r>
-        <w:t>Name – The name, silly</w:t>
-      </w:r>
-    </w:p>
-    <w:p>
-      <w:pPr>
-        <w:pStyle w:val="ListParagraph"/>
-        <w:numPr>
-          <w:ilvl w:val="2"/>
-          <w:numId w:val="2"/>
-        </w:numPr>
-      </w:pPr>
-      <w:r>
-        <w:t>Description – reference the origins, purpose and/or ingredients</w:t>
-      </w:r>
-    </w:p>
-    <w:p>
-      <w:pPr>
-        <w:pStyle w:val="ListParagraph"/>
-        <w:numPr>
-          <w:ilvl w:val="2"/>
-          <w:numId w:val="2"/>
-        </w:numPr>
+        <w:pStyle w:val="Heading1"/>
+      </w:pPr>
+      <w:r>
+        <w:t>Daily Schedule</w:t>
+      </w:r>
+    </w:p>
+    <w:p>
+      <w:r>
+        <w:t>Wake Up</w:t>
+      </w:r>
+    </w:p>
+    <w:p>
+      <w:pPr>
+        <w:ind w:left="720"/>
+      </w:pPr>
+      <w:r>
+        <w:t>Morning</w:t>
+      </w:r>
+    </w:p>
+    <w:p>
+      <w:pPr>
+        <w:ind w:left="1440"/>
+      </w:pPr>
+      <w:r>
+        <w:t>Planning Phase</w:t>
+      </w:r>
+    </w:p>
+    <w:p>
+      <w:pPr>
+        <w:ind w:left="1440"/>
+      </w:pPr>
+      <w:r>
+        <w:t>Action Phase</w:t>
+      </w:r>
+    </w:p>
+    <w:p>
+      <w:pPr>
+        <w:ind w:left="720"/>
+      </w:pPr>
+      <w:proofErr w:type="spellStart"/>
+      <w:r>
+        <w:t>Mid day</w:t>
+      </w:r>
+      <w:proofErr w:type="spellEnd"/>
+    </w:p>
+    <w:p>
+      <w:pPr>
+        <w:ind w:left="1440"/>
+      </w:pPr>
+      <w:r>
+        <w:t>Planning Phase</w:t>
+      </w:r>
+    </w:p>
+    <w:p>
+      <w:pPr>
+        <w:ind w:left="1440"/>
+      </w:pPr>
+      <w:r>
+        <w:t>Action Phase</w:t>
+      </w:r>
+    </w:p>
+    <w:p>
+      <w:pPr>
+        <w:ind w:left="720"/>
+      </w:pPr>
+      <w:r>
+        <w:t>Evening</w:t>
+      </w:r>
+    </w:p>
+    <w:p>
+      <w:pPr>
+        <w:ind w:left="1440"/>
+      </w:pPr>
+      <w:r>
+        <w:t>Planning Phase</w:t>
+      </w:r>
+    </w:p>
+    <w:p>
+      <w:pPr>
+        <w:ind w:left="1440"/>
+      </w:pPr>
+      <w:r>
+        <w:t>Action Phase</w:t>
+      </w:r>
+    </w:p>
+    <w:p>
+      <w:r>
+        <w:t>Wrap-up</w:t>
+      </w:r>
+    </w:p>
+    <w:p>
+      <w:r>
+        <w:t>Narration</w:t>
+      </w:r>
+    </w:p>
+    <w:p>
+      <w:r>
+        <w:br w:type="page"/>
+      </w:r>
+    </w:p>
+    <w:p>
+      <w:pPr>
+        <w:pStyle w:val="Heading1"/>
       </w:pPr>
       <w:r>
         <w:lastRenderedPageBreak/>
-        <w:t xml:space="preserve">Ingredients – </w:t>
-      </w:r>
-      <w:r>
-        <w:t>A list of ingredients. Must be at least 1</w:t>
-      </w:r>
-    </w:p>
-    <w:p>
-      <w:pPr>
-        <w:pStyle w:val="ListParagraph"/>
-        <w:numPr>
-          <w:ilvl w:val="2"/>
-          <w:numId w:val="2"/>
-        </w:numPr>
-      </w:pPr>
-      <w:r>
-        <w:t>Style</w:t>
-      </w:r>
-    </w:p>
-    <w:p>
-      <w:pPr>
-        <w:pStyle w:val="ListParagraph"/>
-        <w:numPr>
-          <w:ilvl w:val="3"/>
-          <w:numId w:val="2"/>
-        </w:numPr>
-      </w:pPr>
-      <w:r>
-        <w:t>In order –</w:t>
-      </w:r>
-      <w:r>
-        <w:t xml:space="preserve"> enforce collection in list order.</w:t>
-      </w:r>
-      <w:r>
-        <w:t xml:space="preserve"> </w:t>
-      </w:r>
-      <w:r>
-        <w:t>false to collect in any order</w:t>
-      </w:r>
-    </w:p>
-    <w:p>
-      <w:pPr>
-        <w:pStyle w:val="ListParagraph"/>
-        <w:numPr>
-          <w:ilvl w:val="3"/>
-          <w:numId w:val="2"/>
-        </w:numPr>
-      </w:pPr>
-      <w:r>
-        <w:t>In time -  impose a time limit (positive numbers) or a wait (negative numbers)</w:t>
-      </w:r>
-    </w:p>
-    <w:p>
-      <w:pPr>
-        <w:pStyle w:val="ListParagraph"/>
-        <w:numPr>
-          <w:ilvl w:val="3"/>
-          <w:numId w:val="2"/>
-        </w:numPr>
-      </w:pPr>
-      <w:r>
-        <w:t>Harmful – collecting this ingredient counts as a miss</w:t>
-      </w:r>
-    </w:p>
-    <w:p>
-      <w:pPr>
-        <w:pStyle w:val="ListParagraph"/>
-        <w:numPr>
-          <w:ilvl w:val="1"/>
-          <w:numId w:val="2"/>
-        </w:numPr>
-      </w:pPr>
-    </w:p>
-    <w:p>
-      <w:pPr>
-        <w:pStyle w:val="ListParagraph"/>
-        <w:numPr>
-          <w:ilvl w:val="1"/>
-          <w:numId w:val="2"/>
-        </w:numPr>
-      </w:pPr>
-      <w:r>
-        <w:t>Familiars</w:t>
-      </w:r>
-    </w:p>
-    <w:p>
-      <w:pPr>
-        <w:pStyle w:val="ListParagraph"/>
-        <w:numPr>
-          <w:ilvl w:val="1"/>
-          <w:numId w:val="2"/>
-        </w:numPr>
-      </w:pPr>
-      <w:r>
-        <w:t>NPCs</w:t>
-      </w:r>
-    </w:p>
-    <w:p>
-      <w:pPr>
-        <w:pStyle w:val="ListParagraph"/>
-        <w:numPr>
-          <w:ilvl w:val="1"/>
-          <w:numId w:val="2"/>
-        </w:numPr>
-      </w:pPr>
-      <w:r>
-        <w:t>Main Story</w:t>
-      </w:r>
-      <w:r>
-        <w:br/>
-      </w:r>
-    </w:p>
+        <w:t>Activities</w:t>
+      </w:r>
+    </w:p>
+    <w:p>
+      <w:pPr>
+        <w:ind w:left="720"/>
+      </w:pPr>
+      <w:r>
+        <w:t xml:space="preserve">Gather - Explore a nearby location. Gives materials. </w:t>
+      </w:r>
+    </w:p>
+    <w:p>
+      <w:pPr>
+        <w:ind w:left="720"/>
+      </w:pPr>
+      <w:r>
+        <w:t>Market – Travel to village to buy, sell, and requests</w:t>
+      </w:r>
+    </w:p>
+    <w:p>
+      <w:pPr>
+        <w:ind w:left="720"/>
+      </w:pPr>
+      <w:r>
+        <w:t>Mix – Create things from materials.</w:t>
+      </w:r>
+    </w:p>
+    <w:p>
+      <w:pPr>
+        <w:ind w:left="720"/>
+      </w:pPr>
+      <w:r>
+        <w:t>Special – Limited-time actions, sometimes unavailable.</w:t>
+      </w:r>
+    </w:p>
+    <w:p>
+      <w:pPr>
+        <w:ind w:left="720"/>
+      </w:pPr>
+      <w:r>
+        <w:t>Study – Improve witch qualities</w:t>
+      </w:r>
+    </w:p>
+    <w:p/>
     <w:p/>
     <w:sectPr>
       <w:pgSz w:w="12240" w:h="15840"/>
@@ -653,8 +224,293 @@
 </file>
 
 <file path=word/numbering.xml><?xml version="1.0" encoding="utf-8"?>
-<w:numbering xmlns:wpc="http://schemas.microsoft.com/office/word/2010/wordprocessingCanvas" xmlns:mc="http://schemas.openxmlformats.org/markup-compatibility/2006" xmlns:o="urn:schemas-microsoft-com:office:office" xmlns:r="http://schemas.openxmlformats.org/officeDocument/2006/relationships" xmlns:m="http://schemas.openxmlformats.org/officeDocument/2006/math" xmlns:v="urn:schemas-microsoft-com:vml" xmlns:wp14="http://schemas.microsoft.com/office/word/2010/wordprocessingDrawing" xmlns:wp="http://schemas.openxmlformats.org/drawingml/2006/wordprocessingDrawing" xmlns:w10="urn:schemas-microsoft-com:office:word" xmlns:w="http://schemas.openxmlformats.org/wordprocessingml/2006/main" xmlns:w14="http://schemas.microsoft.com/office/word/2010/wordml" xmlns:w15="http://schemas.microsoft.com/office/word/2012/wordml" xmlns:wpg="http://schemas.microsoft.com/office/word/2010/wordprocessingGroup" xmlns:wpi="http://schemas.microsoft.com/office/word/2010/wordprocessingInk" xmlns:wne="http://schemas.microsoft.com/office/word/2006/wordml" xmlns:wps="http://schemas.microsoft.com/office/word/2010/wordprocessingShape" mc:Ignorable="w14 w15 wp14">
+<w:numbering xmlns:wpc="http://schemas.microsoft.com/office/word/2010/wordprocessingCanvas" xmlns:cx="http://schemas.microsoft.com/office/drawing/2014/chartex" xmlns:cx1="http://schemas.microsoft.com/office/drawing/2015/9/8/chartex" xmlns:cx2="http://schemas.microsoft.com/office/drawing/2015/10/21/chartex" xmlns:cx3="http://schemas.microsoft.com/office/drawing/2016/5/9/chartex" xmlns:cx4="http://schemas.microsoft.com/office/drawing/2016/5/10/chartex" xmlns:cx5="http://schemas.microsoft.com/office/drawing/2016/5/11/chartex" xmlns:cx6="http://schemas.microsoft.com/office/drawing/2016/5/12/chartex" xmlns:cx7="http://schemas.microsoft.com/office/drawing/2016/5/13/chartex" xmlns:cx8="http://schemas.microsoft.com/office/drawing/2016/5/14/chartex" xmlns:mc="http://schemas.openxmlformats.org/markup-compatibility/2006" xmlns:aink="http://schemas.microsoft.com/office/drawing/2016/ink" xmlns:am3d="http://schemas.microsoft.com/office/drawing/2017/model3d" xmlns:o="urn:schemas-microsoft-com:office:office" xmlns:r="http://schemas.openxmlformats.org/officeDocument/2006/relationships" xmlns:m="http://schemas.openxmlformats.org/officeDocument/2006/math" xmlns:v="urn:schemas-microsoft-com:vml" xmlns:wp14="http://schemas.microsoft.com/office/word/2010/wordprocessingDrawing" xmlns:wp="http://schemas.openxmlformats.org/drawingml/2006/wordprocessingDrawing" xmlns:w10="urn:schemas-microsoft-com:office:word" xmlns:w="http://schemas.openxmlformats.org/wordprocessingml/2006/main" xmlns:w14="http://schemas.microsoft.com/office/word/2010/wordml" xmlns:w15="http://schemas.microsoft.com/office/word/2012/wordml" xmlns:w16cid="http://schemas.microsoft.com/office/word/2016/wordml/cid" xmlns:w16se="http://schemas.microsoft.com/office/word/2015/wordml/symex" xmlns:wpg="http://schemas.microsoft.com/office/word/2010/wordprocessingGroup" xmlns:wpi="http://schemas.microsoft.com/office/word/2010/wordprocessingInk" xmlns:wne="http://schemas.microsoft.com/office/word/2006/wordml" xmlns:wps="http://schemas.microsoft.com/office/word/2010/wordprocessingShape" mc:Ignorable="w14 w15 w16se w16cid wp14">
   <w:abstractNum w:abstractNumId="0" w15:restartNumberingAfterBreak="0">
+    <w:nsid w:val="17942FB3"/>
+    <w:multiLevelType w:val="hybridMultilevel"/>
+    <w:tmpl w:val="277066E2"/>
+    <w:lvl w:ilvl="0" w:tplc="0409000F">
+      <w:start w:val="1"/>
+      <w:numFmt w:val="decimal"/>
+      <w:lvlText w:val="%1."/>
+      <w:lvlJc w:val="left"/>
+      <w:pPr>
+        <w:ind w:left="720" w:hanging="360"/>
+      </w:pPr>
+    </w:lvl>
+    <w:lvl w:ilvl="1" w:tplc="04090019" w:tentative="1">
+      <w:start w:val="1"/>
+      <w:numFmt w:val="lowerLetter"/>
+      <w:lvlText w:val="%2."/>
+      <w:lvlJc w:val="left"/>
+      <w:pPr>
+        <w:ind w:left="1440" w:hanging="360"/>
+      </w:pPr>
+    </w:lvl>
+    <w:lvl w:ilvl="2" w:tplc="0409001B" w:tentative="1">
+      <w:start w:val="1"/>
+      <w:numFmt w:val="lowerRoman"/>
+      <w:lvlText w:val="%3."/>
+      <w:lvlJc w:val="right"/>
+      <w:pPr>
+        <w:ind w:left="2160" w:hanging="180"/>
+      </w:pPr>
+    </w:lvl>
+    <w:lvl w:ilvl="3" w:tplc="0409000F" w:tentative="1">
+      <w:start w:val="1"/>
+      <w:numFmt w:val="decimal"/>
+      <w:lvlText w:val="%4."/>
+      <w:lvlJc w:val="left"/>
+      <w:pPr>
+        <w:ind w:left="2880" w:hanging="360"/>
+      </w:pPr>
+    </w:lvl>
+    <w:lvl w:ilvl="4" w:tplc="04090019" w:tentative="1">
+      <w:start w:val="1"/>
+      <w:numFmt w:val="lowerLetter"/>
+      <w:lvlText w:val="%5."/>
+      <w:lvlJc w:val="left"/>
+      <w:pPr>
+        <w:ind w:left="3600" w:hanging="360"/>
+      </w:pPr>
+    </w:lvl>
+    <w:lvl w:ilvl="5" w:tplc="0409001B" w:tentative="1">
+      <w:start w:val="1"/>
+      <w:numFmt w:val="lowerRoman"/>
+      <w:lvlText w:val="%6."/>
+      <w:lvlJc w:val="right"/>
+      <w:pPr>
+        <w:ind w:left="4320" w:hanging="180"/>
+      </w:pPr>
+    </w:lvl>
+    <w:lvl w:ilvl="6" w:tplc="0409000F" w:tentative="1">
+      <w:start w:val="1"/>
+      <w:numFmt w:val="decimal"/>
+      <w:lvlText w:val="%7."/>
+      <w:lvlJc w:val="left"/>
+      <w:pPr>
+        <w:ind w:left="5040" w:hanging="360"/>
+      </w:pPr>
+    </w:lvl>
+    <w:lvl w:ilvl="7" w:tplc="04090019" w:tentative="1">
+      <w:start w:val="1"/>
+      <w:numFmt w:val="lowerLetter"/>
+      <w:lvlText w:val="%8."/>
+      <w:lvlJc w:val="left"/>
+      <w:pPr>
+        <w:ind w:left="5760" w:hanging="360"/>
+      </w:pPr>
+    </w:lvl>
+    <w:lvl w:ilvl="8" w:tplc="0409001B" w:tentative="1">
+      <w:start w:val="1"/>
+      <w:numFmt w:val="lowerRoman"/>
+      <w:lvlText w:val="%9."/>
+      <w:lvlJc w:val="right"/>
+      <w:pPr>
+        <w:ind w:left="6480" w:hanging="180"/>
+      </w:pPr>
+    </w:lvl>
+  </w:abstractNum>
+  <w:abstractNum w:abstractNumId="1" w15:restartNumberingAfterBreak="0">
+    <w:nsid w:val="1B6C3FAC"/>
+    <w:multiLevelType w:val="hybridMultilevel"/>
+    <w:tmpl w:val="BAA019D8"/>
+    <w:lvl w:ilvl="0" w:tplc="04090001">
+      <w:start w:val="1"/>
+      <w:numFmt w:val="bullet"/>
+      <w:lvlText w:val=""/>
+      <w:lvlJc w:val="left"/>
+      <w:pPr>
+        <w:ind w:left="720" w:hanging="360"/>
+      </w:pPr>
+      <w:rPr>
+        <w:rFonts w:ascii="Symbol" w:hAnsi="Symbol" w:hint="default"/>
+      </w:rPr>
+    </w:lvl>
+    <w:lvl w:ilvl="1" w:tplc="04090003" w:tentative="1">
+      <w:start w:val="1"/>
+      <w:numFmt w:val="bullet"/>
+      <w:lvlText w:val="o"/>
+      <w:lvlJc w:val="left"/>
+      <w:pPr>
+        <w:ind w:left="1440" w:hanging="360"/>
+      </w:pPr>
+      <w:rPr>
+        <w:rFonts w:ascii="Courier New" w:hAnsi="Courier New" w:cs="Courier New" w:hint="default"/>
+      </w:rPr>
+    </w:lvl>
+    <w:lvl w:ilvl="2" w:tplc="04090005" w:tentative="1">
+      <w:start w:val="1"/>
+      <w:numFmt w:val="bullet"/>
+      <w:lvlText w:val=""/>
+      <w:lvlJc w:val="left"/>
+      <w:pPr>
+        <w:ind w:left="2160" w:hanging="360"/>
+      </w:pPr>
+      <w:rPr>
+        <w:rFonts w:ascii="Wingdings" w:hAnsi="Wingdings" w:hint="default"/>
+      </w:rPr>
+    </w:lvl>
+    <w:lvl w:ilvl="3" w:tplc="04090001" w:tentative="1">
+      <w:start w:val="1"/>
+      <w:numFmt w:val="bullet"/>
+      <w:lvlText w:val=""/>
+      <w:lvlJc w:val="left"/>
+      <w:pPr>
+        <w:ind w:left="2880" w:hanging="360"/>
+      </w:pPr>
+      <w:rPr>
+        <w:rFonts w:ascii="Symbol" w:hAnsi="Symbol" w:hint="default"/>
+      </w:rPr>
+    </w:lvl>
+    <w:lvl w:ilvl="4" w:tplc="04090003" w:tentative="1">
+      <w:start w:val="1"/>
+      <w:numFmt w:val="bullet"/>
+      <w:lvlText w:val="o"/>
+      <w:lvlJc w:val="left"/>
+      <w:pPr>
+        <w:ind w:left="3600" w:hanging="360"/>
+      </w:pPr>
+      <w:rPr>
+        <w:rFonts w:ascii="Courier New" w:hAnsi="Courier New" w:cs="Courier New" w:hint="default"/>
+      </w:rPr>
+    </w:lvl>
+    <w:lvl w:ilvl="5" w:tplc="04090005" w:tentative="1">
+      <w:start w:val="1"/>
+      <w:numFmt w:val="bullet"/>
+      <w:lvlText w:val=""/>
+      <w:lvlJc w:val="left"/>
+      <w:pPr>
+        <w:ind w:left="4320" w:hanging="360"/>
+      </w:pPr>
+      <w:rPr>
+        <w:rFonts w:ascii="Wingdings" w:hAnsi="Wingdings" w:hint="default"/>
+      </w:rPr>
+    </w:lvl>
+    <w:lvl w:ilvl="6" w:tplc="04090001" w:tentative="1">
+      <w:start w:val="1"/>
+      <w:numFmt w:val="bullet"/>
+      <w:lvlText w:val=""/>
+      <w:lvlJc w:val="left"/>
+      <w:pPr>
+        <w:ind w:left="5040" w:hanging="360"/>
+      </w:pPr>
+      <w:rPr>
+        <w:rFonts w:ascii="Symbol" w:hAnsi="Symbol" w:hint="default"/>
+      </w:rPr>
+    </w:lvl>
+    <w:lvl w:ilvl="7" w:tplc="04090003" w:tentative="1">
+      <w:start w:val="1"/>
+      <w:numFmt w:val="bullet"/>
+      <w:lvlText w:val="o"/>
+      <w:lvlJc w:val="left"/>
+      <w:pPr>
+        <w:ind w:left="5760" w:hanging="360"/>
+      </w:pPr>
+      <w:rPr>
+        <w:rFonts w:ascii="Courier New" w:hAnsi="Courier New" w:cs="Courier New" w:hint="default"/>
+      </w:rPr>
+    </w:lvl>
+    <w:lvl w:ilvl="8" w:tplc="04090005" w:tentative="1">
+      <w:start w:val="1"/>
+      <w:numFmt w:val="bullet"/>
+      <w:lvlText w:val=""/>
+      <w:lvlJc w:val="left"/>
+      <w:pPr>
+        <w:ind w:left="6480" w:hanging="360"/>
+      </w:pPr>
+      <w:rPr>
+        <w:rFonts w:ascii="Wingdings" w:hAnsi="Wingdings" w:hint="default"/>
+      </w:rPr>
+    </w:lvl>
+  </w:abstractNum>
+  <w:abstractNum w:abstractNumId="2" w15:restartNumberingAfterBreak="0">
+    <w:nsid w:val="1F357BA3"/>
+    <w:multiLevelType w:val="hybridMultilevel"/>
+    <w:tmpl w:val="FB605504"/>
+    <w:lvl w:ilvl="0" w:tplc="0409000F">
+      <w:start w:val="1"/>
+      <w:numFmt w:val="decimal"/>
+      <w:lvlText w:val="%1."/>
+      <w:lvlJc w:val="left"/>
+      <w:pPr>
+        <w:ind w:left="720" w:hanging="360"/>
+      </w:pPr>
+    </w:lvl>
+    <w:lvl w:ilvl="1" w:tplc="04090019" w:tentative="1">
+      <w:start w:val="1"/>
+      <w:numFmt w:val="lowerLetter"/>
+      <w:lvlText w:val="%2."/>
+      <w:lvlJc w:val="left"/>
+      <w:pPr>
+        <w:ind w:left="1440" w:hanging="360"/>
+      </w:pPr>
+    </w:lvl>
+    <w:lvl w:ilvl="2" w:tplc="0409001B" w:tentative="1">
+      <w:start w:val="1"/>
+      <w:numFmt w:val="lowerRoman"/>
+      <w:lvlText w:val="%3."/>
+      <w:lvlJc w:val="right"/>
+      <w:pPr>
+        <w:ind w:left="2160" w:hanging="180"/>
+      </w:pPr>
+    </w:lvl>
+    <w:lvl w:ilvl="3" w:tplc="0409000F" w:tentative="1">
+      <w:start w:val="1"/>
+      <w:numFmt w:val="decimal"/>
+      <w:lvlText w:val="%4."/>
+      <w:lvlJc w:val="left"/>
+      <w:pPr>
+        <w:ind w:left="2880" w:hanging="360"/>
+      </w:pPr>
+    </w:lvl>
+    <w:lvl w:ilvl="4" w:tplc="04090019" w:tentative="1">
+      <w:start w:val="1"/>
+      <w:numFmt w:val="lowerLetter"/>
+      <w:lvlText w:val="%5."/>
+      <w:lvlJc w:val="left"/>
+      <w:pPr>
+        <w:ind w:left="3600" w:hanging="360"/>
+      </w:pPr>
+    </w:lvl>
+    <w:lvl w:ilvl="5" w:tplc="0409001B" w:tentative="1">
+      <w:start w:val="1"/>
+      <w:numFmt w:val="lowerRoman"/>
+      <w:lvlText w:val="%6."/>
+      <w:lvlJc w:val="right"/>
+      <w:pPr>
+        <w:ind w:left="4320" w:hanging="180"/>
+      </w:pPr>
+    </w:lvl>
+    <w:lvl w:ilvl="6" w:tplc="0409000F" w:tentative="1">
+      <w:start w:val="1"/>
+      <w:numFmt w:val="decimal"/>
+      <w:lvlText w:val="%7."/>
+      <w:lvlJc w:val="left"/>
+      <w:pPr>
+        <w:ind w:left="5040" w:hanging="360"/>
+      </w:pPr>
+    </w:lvl>
+    <w:lvl w:ilvl="7" w:tplc="04090019" w:tentative="1">
+      <w:start w:val="1"/>
+      <w:numFmt w:val="lowerLetter"/>
+      <w:lvlText w:val="%8."/>
+      <w:lvlJc w:val="left"/>
+      <w:pPr>
+        <w:ind w:left="5760" w:hanging="360"/>
+      </w:pPr>
+    </w:lvl>
+    <w:lvl w:ilvl="8" w:tplc="0409001B" w:tentative="1">
+      <w:start w:val="1"/>
+      <w:numFmt w:val="lowerRoman"/>
+      <w:lvlText w:val="%9."/>
+      <w:lvlJc w:val="right"/>
+      <w:pPr>
+        <w:ind w:left="6480" w:hanging="180"/>
+      </w:pPr>
+    </w:lvl>
+  </w:abstractNum>
+  <w:abstractNum w:abstractNumId="3" w15:restartNumberingAfterBreak="0">
     <w:nsid w:val="3B6F62D5"/>
     <w:multiLevelType w:val="hybridMultilevel"/>
     <w:tmpl w:val="C5FABBEE"/>
@@ -740,7 +596,120 @@
       </w:pPr>
     </w:lvl>
   </w:abstractNum>
-  <w:abstractNum w:abstractNumId="1" w15:restartNumberingAfterBreak="0">
+  <w:abstractNum w:abstractNumId="4" w15:restartNumberingAfterBreak="0">
+    <w:nsid w:val="51B3123F"/>
+    <w:multiLevelType w:val="hybridMultilevel"/>
+    <w:tmpl w:val="70BEA884"/>
+    <w:lvl w:ilvl="0" w:tplc="04090001">
+      <w:start w:val="1"/>
+      <w:numFmt w:val="bullet"/>
+      <w:lvlText w:val=""/>
+      <w:lvlJc w:val="left"/>
+      <w:pPr>
+        <w:ind w:left="1440" w:hanging="360"/>
+      </w:pPr>
+      <w:rPr>
+        <w:rFonts w:ascii="Symbol" w:hAnsi="Symbol" w:hint="default"/>
+      </w:rPr>
+    </w:lvl>
+    <w:lvl w:ilvl="1" w:tplc="04090003" w:tentative="1">
+      <w:start w:val="1"/>
+      <w:numFmt w:val="bullet"/>
+      <w:lvlText w:val="o"/>
+      <w:lvlJc w:val="left"/>
+      <w:pPr>
+        <w:ind w:left="2160" w:hanging="360"/>
+      </w:pPr>
+      <w:rPr>
+        <w:rFonts w:ascii="Courier New" w:hAnsi="Courier New" w:cs="Courier New" w:hint="default"/>
+      </w:rPr>
+    </w:lvl>
+    <w:lvl w:ilvl="2" w:tplc="04090005" w:tentative="1">
+      <w:start w:val="1"/>
+      <w:numFmt w:val="bullet"/>
+      <w:lvlText w:val=""/>
+      <w:lvlJc w:val="left"/>
+      <w:pPr>
+        <w:ind w:left="2880" w:hanging="360"/>
+      </w:pPr>
+      <w:rPr>
+        <w:rFonts w:ascii="Wingdings" w:hAnsi="Wingdings" w:hint="default"/>
+      </w:rPr>
+    </w:lvl>
+    <w:lvl w:ilvl="3" w:tplc="04090001" w:tentative="1">
+      <w:start w:val="1"/>
+      <w:numFmt w:val="bullet"/>
+      <w:lvlText w:val=""/>
+      <w:lvlJc w:val="left"/>
+      <w:pPr>
+        <w:ind w:left="3600" w:hanging="360"/>
+      </w:pPr>
+      <w:rPr>
+        <w:rFonts w:ascii="Symbol" w:hAnsi="Symbol" w:hint="default"/>
+      </w:rPr>
+    </w:lvl>
+    <w:lvl w:ilvl="4" w:tplc="04090003" w:tentative="1">
+      <w:start w:val="1"/>
+      <w:numFmt w:val="bullet"/>
+      <w:lvlText w:val="o"/>
+      <w:lvlJc w:val="left"/>
+      <w:pPr>
+        <w:ind w:left="4320" w:hanging="360"/>
+      </w:pPr>
+      <w:rPr>
+        <w:rFonts w:ascii="Courier New" w:hAnsi="Courier New" w:cs="Courier New" w:hint="default"/>
+      </w:rPr>
+    </w:lvl>
+    <w:lvl w:ilvl="5" w:tplc="04090005" w:tentative="1">
+      <w:start w:val="1"/>
+      <w:numFmt w:val="bullet"/>
+      <w:lvlText w:val=""/>
+      <w:lvlJc w:val="left"/>
+      <w:pPr>
+        <w:ind w:left="5040" w:hanging="360"/>
+      </w:pPr>
+      <w:rPr>
+        <w:rFonts w:ascii="Wingdings" w:hAnsi="Wingdings" w:hint="default"/>
+      </w:rPr>
+    </w:lvl>
+    <w:lvl w:ilvl="6" w:tplc="04090001" w:tentative="1">
+      <w:start w:val="1"/>
+      <w:numFmt w:val="bullet"/>
+      <w:lvlText w:val=""/>
+      <w:lvlJc w:val="left"/>
+      <w:pPr>
+        <w:ind w:left="5760" w:hanging="360"/>
+      </w:pPr>
+      <w:rPr>
+        <w:rFonts w:ascii="Symbol" w:hAnsi="Symbol" w:hint="default"/>
+      </w:rPr>
+    </w:lvl>
+    <w:lvl w:ilvl="7" w:tplc="04090003" w:tentative="1">
+      <w:start w:val="1"/>
+      <w:numFmt w:val="bullet"/>
+      <w:lvlText w:val="o"/>
+      <w:lvlJc w:val="left"/>
+      <w:pPr>
+        <w:ind w:left="6480" w:hanging="360"/>
+      </w:pPr>
+      <w:rPr>
+        <w:rFonts w:ascii="Courier New" w:hAnsi="Courier New" w:cs="Courier New" w:hint="default"/>
+      </w:rPr>
+    </w:lvl>
+    <w:lvl w:ilvl="8" w:tplc="04090005" w:tentative="1">
+      <w:start w:val="1"/>
+      <w:numFmt w:val="bullet"/>
+      <w:lvlText w:val=""/>
+      <w:lvlJc w:val="left"/>
+      <w:pPr>
+        <w:ind w:left="7200" w:hanging="360"/>
+      </w:pPr>
+      <w:rPr>
+        <w:rFonts w:ascii="Wingdings" w:hAnsi="Wingdings" w:hint="default"/>
+      </w:rPr>
+    </w:lvl>
+  </w:abstractNum>
+  <w:abstractNum w:abstractNumId="5" w15:restartNumberingAfterBreak="0">
     <w:nsid w:val="5F4810FD"/>
     <w:multiLevelType w:val="hybridMultilevel"/>
     <w:tmpl w:val="FD8A50DA"/>
@@ -853,17 +822,145 @@
       </w:rPr>
     </w:lvl>
   </w:abstractNum>
+  <w:abstractNum w:abstractNumId="6" w15:restartNumberingAfterBreak="0">
+    <w:nsid w:val="6A1214D6"/>
+    <w:multiLevelType w:val="hybridMultilevel"/>
+    <w:tmpl w:val="10CC9E7C"/>
+    <w:lvl w:ilvl="0" w:tplc="04090001">
+      <w:start w:val="1"/>
+      <w:numFmt w:val="bullet"/>
+      <w:lvlText w:val=""/>
+      <w:lvlJc w:val="left"/>
+      <w:pPr>
+        <w:ind w:left="2160" w:hanging="360"/>
+      </w:pPr>
+      <w:rPr>
+        <w:rFonts w:ascii="Symbol" w:hAnsi="Symbol" w:hint="default"/>
+      </w:rPr>
+    </w:lvl>
+    <w:lvl w:ilvl="1" w:tplc="04090003" w:tentative="1">
+      <w:start w:val="1"/>
+      <w:numFmt w:val="bullet"/>
+      <w:lvlText w:val="o"/>
+      <w:lvlJc w:val="left"/>
+      <w:pPr>
+        <w:ind w:left="2880" w:hanging="360"/>
+      </w:pPr>
+      <w:rPr>
+        <w:rFonts w:ascii="Courier New" w:hAnsi="Courier New" w:cs="Courier New" w:hint="default"/>
+      </w:rPr>
+    </w:lvl>
+    <w:lvl w:ilvl="2" w:tplc="04090005" w:tentative="1">
+      <w:start w:val="1"/>
+      <w:numFmt w:val="bullet"/>
+      <w:lvlText w:val=""/>
+      <w:lvlJc w:val="left"/>
+      <w:pPr>
+        <w:ind w:left="3600" w:hanging="360"/>
+      </w:pPr>
+      <w:rPr>
+        <w:rFonts w:ascii="Wingdings" w:hAnsi="Wingdings" w:hint="default"/>
+      </w:rPr>
+    </w:lvl>
+    <w:lvl w:ilvl="3" w:tplc="04090001" w:tentative="1">
+      <w:start w:val="1"/>
+      <w:numFmt w:val="bullet"/>
+      <w:lvlText w:val=""/>
+      <w:lvlJc w:val="left"/>
+      <w:pPr>
+        <w:ind w:left="4320" w:hanging="360"/>
+      </w:pPr>
+      <w:rPr>
+        <w:rFonts w:ascii="Symbol" w:hAnsi="Symbol" w:hint="default"/>
+      </w:rPr>
+    </w:lvl>
+    <w:lvl w:ilvl="4" w:tplc="04090003" w:tentative="1">
+      <w:start w:val="1"/>
+      <w:numFmt w:val="bullet"/>
+      <w:lvlText w:val="o"/>
+      <w:lvlJc w:val="left"/>
+      <w:pPr>
+        <w:ind w:left="5040" w:hanging="360"/>
+      </w:pPr>
+      <w:rPr>
+        <w:rFonts w:ascii="Courier New" w:hAnsi="Courier New" w:cs="Courier New" w:hint="default"/>
+      </w:rPr>
+    </w:lvl>
+    <w:lvl w:ilvl="5" w:tplc="04090005" w:tentative="1">
+      <w:start w:val="1"/>
+      <w:numFmt w:val="bullet"/>
+      <w:lvlText w:val=""/>
+      <w:lvlJc w:val="left"/>
+      <w:pPr>
+        <w:ind w:left="5760" w:hanging="360"/>
+      </w:pPr>
+      <w:rPr>
+        <w:rFonts w:ascii="Wingdings" w:hAnsi="Wingdings" w:hint="default"/>
+      </w:rPr>
+    </w:lvl>
+    <w:lvl w:ilvl="6" w:tplc="04090001" w:tentative="1">
+      <w:start w:val="1"/>
+      <w:numFmt w:val="bullet"/>
+      <w:lvlText w:val=""/>
+      <w:lvlJc w:val="left"/>
+      <w:pPr>
+        <w:ind w:left="6480" w:hanging="360"/>
+      </w:pPr>
+      <w:rPr>
+        <w:rFonts w:ascii="Symbol" w:hAnsi="Symbol" w:hint="default"/>
+      </w:rPr>
+    </w:lvl>
+    <w:lvl w:ilvl="7" w:tplc="04090003" w:tentative="1">
+      <w:start w:val="1"/>
+      <w:numFmt w:val="bullet"/>
+      <w:lvlText w:val="o"/>
+      <w:lvlJc w:val="left"/>
+      <w:pPr>
+        <w:ind w:left="7200" w:hanging="360"/>
+      </w:pPr>
+      <w:rPr>
+        <w:rFonts w:ascii="Courier New" w:hAnsi="Courier New" w:cs="Courier New" w:hint="default"/>
+      </w:rPr>
+    </w:lvl>
+    <w:lvl w:ilvl="8" w:tplc="04090005" w:tentative="1">
+      <w:start w:val="1"/>
+      <w:numFmt w:val="bullet"/>
+      <w:lvlText w:val=""/>
+      <w:lvlJc w:val="left"/>
+      <w:pPr>
+        <w:ind w:left="7920" w:hanging="360"/>
+      </w:pPr>
+      <w:rPr>
+        <w:rFonts w:ascii="Wingdings" w:hAnsi="Wingdings" w:hint="default"/>
+      </w:rPr>
+    </w:lvl>
+  </w:abstractNum>
   <w:num w:numId="1">
-    <w:abstractNumId w:val="0"/>
+    <w:abstractNumId w:val="3"/>
   </w:num>
   <w:num w:numId="2">
+    <w:abstractNumId w:val="5"/>
+  </w:num>
+  <w:num w:numId="3">
+    <w:abstractNumId w:val="4"/>
+  </w:num>
+  <w:num w:numId="4">
+    <w:abstractNumId w:val="6"/>
+  </w:num>
+  <w:num w:numId="5">
     <w:abstractNumId w:val="1"/>
+  </w:num>
+  <w:num w:numId="6">
+    <w:abstractNumId w:val="2"/>
+  </w:num>
+  <w:num w:numId="7">
+    <w:abstractNumId w:val="0"/>
   </w:num>
 </w:numbering>
 </file>
 
 <file path=word/styles.xml><?xml version="1.0" encoding="utf-8"?>
-<w:styles xmlns:mc="http://schemas.openxmlformats.org/markup-compatibility/2006" xmlns:r="http://schemas.openxmlformats.org/officeDocument/2006/relationships" xmlns:w="http://schemas.openxmlformats.org/wordprocessingml/2006/main" xmlns:w14="http://schemas.microsoft.com/office/word/2010/wordml" xmlns:w15="http://schemas.microsoft.com/office/word/2012/wordml" mc:Ignorable="w14 w15">
+<w:styles xmlns:mc="http://schemas.openxmlformats.org/markup-compatibility/2006" xmlns:r="http://schemas.openxmlformats.org/officeDocument/2006/relationships" xmlns:w="http://schemas.openxmlformats.org/wordprocessingml/2006/main" xmlns:w14="http://schemas.microsoft.com/office/word/2010/wordml" xmlns:w15="http://schemas.microsoft.com/office/word/2012/wordml" xmlns:w16cid="http://schemas.microsoft.com/office/word/2016/wordml/cid" xmlns:w16se="http://schemas.microsoft.com/office/word/2015/wordml/symex" mc:Ignorable="w14 w15 w16se w16cid">
   <w:docDefaults>
     <w:rPrDefault>
       <w:rPr>
@@ -879,7 +976,7 @@
       </w:pPr>
     </w:pPrDefault>
   </w:docDefaults>
-  <w:latentStyles w:defLockedState="0" w:defUIPriority="99" w:defSemiHidden="0" w:defUnhideWhenUsed="0" w:defQFormat="0" w:count="371">
+  <w:latentStyles w:defLockedState="0" w:defUIPriority="99" w:defSemiHidden="0" w:defUnhideWhenUsed="0" w:defQFormat="0" w:count="375">
     <w:lsdException w:name="Normal" w:uiPriority="0" w:qFormat="1"/>
     <w:lsdException w:name="heading 1" w:uiPriority="9" w:qFormat="1"/>
     <w:lsdException w:name="heading 2" w:semiHidden="1" w:uiPriority="9" w:unhideWhenUsed="1" w:qFormat="1"/>
@@ -985,7 +1082,6 @@
     <w:lsdException w:name="HTML Sample" w:semiHidden="1" w:unhideWhenUsed="1"/>
     <w:lsdException w:name="HTML Typewriter" w:semiHidden="1" w:unhideWhenUsed="1"/>
     <w:lsdException w:name="HTML Variable" w:semiHidden="1" w:unhideWhenUsed="1"/>
-    <w:lsdException w:name="Normal Table" w:semiHidden="1" w:unhideWhenUsed="1"/>
     <w:lsdException w:name="annotation subject" w:semiHidden="1" w:unhideWhenUsed="1"/>
     <w:lsdException w:name="No List" w:semiHidden="1" w:unhideWhenUsed="1"/>
     <w:lsdException w:name="Outline List 1" w:semiHidden="1" w:unhideWhenUsed="1"/>
@@ -1029,10 +1125,8 @@
     <w:lsdException w:name="Table Elegant" w:semiHidden="1" w:unhideWhenUsed="1"/>
     <w:lsdException w:name="Table Professional" w:semiHidden="1" w:unhideWhenUsed="1"/>
     <w:lsdException w:name="Table Subtle 1" w:semiHidden="1" w:unhideWhenUsed="1"/>
-    <w:lsdException w:name="Table Subtle 2" w:semiHidden="1" w:unhideWhenUsed="1"/>
     <w:lsdException w:name="Table Web 1" w:semiHidden="1" w:unhideWhenUsed="1"/>
     <w:lsdException w:name="Table Web 2" w:semiHidden="1" w:unhideWhenUsed="1"/>
-    <w:lsdException w:name="Table Web 3" w:semiHidden="1" w:unhideWhenUsed="1"/>
     <w:lsdException w:name="Balloon Text" w:semiHidden="1" w:unhideWhenUsed="1"/>
     <w:lsdException w:name="Table Grid" w:uiPriority="39"/>
     <w:lsdException w:name="Table Theme" w:semiHidden="1" w:unhideWhenUsed="1"/>
@@ -1251,10 +1345,35 @@
     <w:lsdException w:name="List Table 5 Dark Accent 6" w:uiPriority="50"/>
     <w:lsdException w:name="List Table 6 Colorful Accent 6" w:uiPriority="51"/>
     <w:lsdException w:name="List Table 7 Colorful Accent 6" w:uiPriority="52"/>
+    <w:lsdException w:name="Mention" w:semiHidden="1" w:unhideWhenUsed="1"/>
+    <w:lsdException w:name="Smart Hyperlink" w:semiHidden="1" w:unhideWhenUsed="1"/>
+    <w:lsdException w:name="Hashtag" w:semiHidden="1" w:unhideWhenUsed="1"/>
+    <w:lsdException w:name="Unresolved Mention" w:semiHidden="1" w:unhideWhenUsed="1"/>
   </w:latentStyles>
   <w:style w:type="paragraph" w:default="1" w:styleId="Normal">
     <w:name w:val="Normal"/>
     <w:qFormat/>
+  </w:style>
+  <w:style w:type="paragraph" w:styleId="Heading1">
+    <w:name w:val="heading 1"/>
+    <w:basedOn w:val="Normal"/>
+    <w:next w:val="Normal"/>
+    <w:link w:val="Heading1Char"/>
+    <w:uiPriority w:val="9"/>
+    <w:qFormat/>
+    <w:rsid w:val="00B40B88"/>
+    <w:pPr>
+      <w:keepNext/>
+      <w:keepLines/>
+      <w:spacing w:before="240" w:after="0"/>
+      <w:outlineLvl w:val="0"/>
+    </w:pPr>
+    <w:rPr>
+      <w:rFonts w:asciiTheme="majorHAnsi" w:eastAsiaTheme="majorEastAsia" w:hAnsiTheme="majorHAnsi" w:cstheme="majorBidi"/>
+      <w:color w:val="2E74B5" w:themeColor="accent1" w:themeShade="BF"/>
+      <w:sz w:val="32"/>
+      <w:szCs w:val="32"/>
+    </w:rPr>
   </w:style>
   <w:style w:type="character" w:default="1" w:styleId="DefaultParagraphFont">
     <w:name w:val="Default Paragraph Font"/>
@@ -1293,6 +1412,49 @@
       <w:ind w:left="720"/>
       <w:contextualSpacing/>
     </w:pPr>
+  </w:style>
+  <w:style w:type="character" w:customStyle="1" w:styleId="Heading1Char">
+    <w:name w:val="Heading 1 Char"/>
+    <w:basedOn w:val="DefaultParagraphFont"/>
+    <w:link w:val="Heading1"/>
+    <w:uiPriority w:val="9"/>
+    <w:rsid w:val="00B40B88"/>
+    <w:rPr>
+      <w:rFonts w:asciiTheme="majorHAnsi" w:eastAsiaTheme="majorEastAsia" w:hAnsiTheme="majorHAnsi" w:cstheme="majorBidi"/>
+      <w:color w:val="2E74B5" w:themeColor="accent1" w:themeShade="BF"/>
+      <w:sz w:val="32"/>
+      <w:szCs w:val="32"/>
+    </w:rPr>
+  </w:style>
+  <w:style w:type="paragraph" w:styleId="BalloonText">
+    <w:name w:val="Balloon Text"/>
+    <w:basedOn w:val="Normal"/>
+    <w:link w:val="BalloonTextChar"/>
+    <w:uiPriority w:val="99"/>
+    <w:semiHidden/>
+    <w:unhideWhenUsed/>
+    <w:rsid w:val="001C2BAC"/>
+    <w:pPr>
+      <w:spacing w:after="0" w:line="240" w:lineRule="auto"/>
+    </w:pPr>
+    <w:rPr>
+      <w:rFonts w:ascii="Segoe UI" w:hAnsi="Segoe UI" w:cs="Segoe UI"/>
+      <w:sz w:val="18"/>
+      <w:szCs w:val="18"/>
+    </w:rPr>
+  </w:style>
+  <w:style w:type="character" w:customStyle="1" w:styleId="BalloonTextChar">
+    <w:name w:val="Balloon Text Char"/>
+    <w:basedOn w:val="DefaultParagraphFont"/>
+    <w:link w:val="BalloonText"/>
+    <w:uiPriority w:val="99"/>
+    <w:semiHidden/>
+    <w:rsid w:val="001C2BAC"/>
+    <w:rPr>
+      <w:rFonts w:ascii="Segoe UI" w:hAnsi="Segoe UI" w:cs="Segoe UI"/>
+      <w:sz w:val="18"/>
+      <w:szCs w:val="18"/>
+    </w:rPr>
   </w:style>
 </w:styles>
 </file>
